--- a/ov/021_Annoteren.docx
+++ b/ov/021_Annoteren.docx
@@ -21747,6 +21747,43 @@
 </file>
 
 <file path=customXml/item1.xml><?xml version="1.0" encoding="utf-8"?>
+<b:Sources xmlns:b="http://schemas.openxmlformats.org/officeDocument/2006/bibliography" xmlns="http://schemas.openxmlformats.org/officeDocument/2006/bibliography" SelectedStyle="/APASixthEditionOfficeOnline.xsl" StyleName="APA"/>
+</file>
+
+<file path=customXml/item2.xml><?xml version="1.0" encoding="utf-8"?>
+<?mso-contentType ?>
+<FormTemplates xmlns="http://schemas.microsoft.com/sharepoint/v3/contenttype/forms">
+  <Display>DocumentLibraryForm</Display>
+  <Edit>DocumentLibraryForm</Edit>
+  <New>DocumentLibraryForm</New>
+</FormTemplates>
+</file>
+
+<file path=customXml/item3.xml><?xml version="1.0" encoding="utf-8"?>
+<p:properties xmlns:p="http://schemas.microsoft.com/office/2006/metadata/properties" xmlns:xsi="http://www.w3.org/2001/XMLSchema-instance" xmlns:pc="http://schemas.microsoft.com/office/infopath/2007/PartnerControls">
+  <documentManagement>
+    <SharedWithUsers xmlns="3dfebdfe-2b22-40ba-8672-9fbc9b4066c4">
+      <UserInfo>
+        <DisplayName>Gerard Wolbers</DisplayName>
+        <AccountId>37</AccountId>
+        <AccountType/>
+      </UserInfo>
+      <UserInfo>
+        <DisplayName>Erik Lubberink</DisplayName>
+        <AccountId>52</AccountId>
+        <AccountType/>
+      </UserInfo>
+      <UserInfo>
+        <DisplayName>Tjeerd Wits</DisplayName>
+        <AccountId>300</AccountId>
+        <AccountType/>
+      </UserInfo>
+    </SharedWithUsers>
+  </documentManagement>
+</p:properties>
+</file>
+
+<file path=customXml/item4.xml><?xml version="1.0" encoding="utf-8"?>
 <ct:contentTypeSchema xmlns:ct="http://schemas.microsoft.com/office/2006/metadata/contentType" xmlns:ma="http://schemas.microsoft.com/office/2006/metadata/properties/metaAttributes" ct:_="" ma:_="" ma:contentTypeName="Document" ma:contentTypeID="0x0101003ADD3040E3157B4E913BCA65F34844D7" ma:contentTypeVersion="10" ma:contentTypeDescription="Een nieuw document maken." ma:contentTypeScope="" ma:versionID="c1765059aa1475931adc12138fdcfd8c">
   <xsd:schema xmlns:xsd="http://www.w3.org/2001/XMLSchema" xmlns:xs="http://www.w3.org/2001/XMLSchema" xmlns:p="http://schemas.microsoft.com/office/2006/metadata/properties" xmlns:ns2="aafb19fa-82be-411d-a6df-c75e9235a4ea" xmlns:ns3="3dfebdfe-2b22-40ba-8672-9fbc9b4066c4" targetNamespace="http://schemas.microsoft.com/office/2006/metadata/properties" ma:root="true" ma:fieldsID="42d79c55539af1f9f274032ce6041302" ns2:_="" ns3:_="">
     <xsd:import namespace="aafb19fa-82be-411d-a6df-c75e9235a4ea"/>
@@ -21949,44 +21986,33 @@
 </ct:contentTypeSchema>
 </file>
 
-<file path=customXml/item2.xml><?xml version="1.0" encoding="utf-8"?>
-<b:Sources xmlns:b="http://schemas.openxmlformats.org/officeDocument/2006/bibliography" xmlns="http://schemas.openxmlformats.org/officeDocument/2006/bibliography" SelectedStyle="/APASixthEditionOfficeOnline.xsl" StyleName="APA"/>
+<file path=customXml/itemProps1.xml><?xml version="1.0" encoding="utf-8"?>
+<ds:datastoreItem xmlns:ds="http://schemas.openxmlformats.org/officeDocument/2006/customXml" ds:itemID="{CFB6FBF4-6167-4F43-9B13-ED0D68E1CC4B}">
+  <ds:schemaRefs>
+    <ds:schemaRef ds:uri="http://schemas.openxmlformats.org/officeDocument/2006/bibliography"/>
+  </ds:schemaRefs>
+</ds:datastoreItem>
 </file>
 
-<file path=customXml/item3.xml><?xml version="1.0" encoding="utf-8"?>
-<p:properties xmlns:p="http://schemas.microsoft.com/office/2006/metadata/properties" xmlns:xsi="http://www.w3.org/2001/XMLSchema-instance" xmlns:pc="http://schemas.microsoft.com/office/infopath/2007/PartnerControls">
-  <documentManagement>
-    <SharedWithUsers xmlns="3dfebdfe-2b22-40ba-8672-9fbc9b4066c4">
-      <UserInfo>
-        <DisplayName>Gerard Wolbers</DisplayName>
-        <AccountId>37</AccountId>
-        <AccountType/>
-      </UserInfo>
-      <UserInfo>
-        <DisplayName>Erik Lubberink</DisplayName>
-        <AccountId>52</AccountId>
-        <AccountType/>
-      </UserInfo>
-      <UserInfo>
-        <DisplayName>Tjeerd Wits</DisplayName>
-        <AccountId>300</AccountId>
-        <AccountType/>
-      </UserInfo>
-    </SharedWithUsers>
-  </documentManagement>
-</p:properties>
+<file path=customXml/itemProps2.xml><?xml version="1.0" encoding="utf-8"?>
+<ds:datastoreItem xmlns:ds="http://schemas.openxmlformats.org/officeDocument/2006/customXml" ds:itemID="{DC449722-D7BA-4619-AAFF-E6701700FEB1}">
+  <ds:schemaRefs>
+    <ds:schemaRef ds:uri="http://schemas.microsoft.com/sharepoint/v3/contenttype/forms"/>
+  </ds:schemaRefs>
+</ds:datastoreItem>
 </file>
 
-<file path=customXml/item4.xml><?xml version="1.0" encoding="utf-8"?>
-<?mso-contentType ?>
-<FormTemplates xmlns="http://schemas.microsoft.com/sharepoint/v3/contenttype/forms">
-  <Display>DocumentLibraryForm</Display>
-  <Edit>DocumentLibraryForm</Edit>
-  <New>DocumentLibraryForm</New>
-</FormTemplates>
+<file path=customXml/itemProps3.xml><?xml version="1.0" encoding="utf-8"?>
+<ds:datastoreItem xmlns:ds="http://schemas.openxmlformats.org/officeDocument/2006/customXml" ds:itemID="{2C6812DD-A0C9-4519-A80C-4AFA48C7A66F}">
+  <ds:schemaRefs>
+    <ds:schemaRef ds:uri="http://schemas.microsoft.com/office/2006/metadata/properties"/>
+    <ds:schemaRef ds:uri="http://schemas.microsoft.com/office/infopath/2007/PartnerControls"/>
+    <ds:schemaRef ds:uri="3dfebdfe-2b22-40ba-8672-9fbc9b4066c4"/>
+  </ds:schemaRefs>
+</ds:datastoreItem>
 </file>
 
-<file path=customXml/itemProps1.xml><?xml version="1.0" encoding="utf-8"?>
+<file path=customXml/itemProps4.xml><?xml version="1.0" encoding="utf-8"?>
 <ds:datastoreItem xmlns:ds="http://schemas.openxmlformats.org/officeDocument/2006/customXml" ds:itemID="{110418FE-7C73-4AF6-8ED6-2C6C5D7ED09E}">
   <ds:schemaRefs>
     <ds:schemaRef ds:uri="http://schemas.microsoft.com/office/2006/metadata/contentType"/>
@@ -22003,30 +22029,4 @@
     <ds:schemaRef ds:uri="http://schemas.microsoft.com/internal/obd"/>
   </ds:schemaRefs>
 </ds:datastoreItem>
-</file>
-
-<file path=customXml/itemProps2.xml><?xml version="1.0" encoding="utf-8"?>
-<ds:datastoreItem xmlns:ds="http://schemas.openxmlformats.org/officeDocument/2006/customXml" ds:itemID="{CFB6FBF4-6167-4F43-9B13-ED0D68E1CC4B}">
-  <ds:schemaRefs>
-    <ds:schemaRef ds:uri="http://schemas.openxmlformats.org/officeDocument/2006/bibliography"/>
-  </ds:schemaRefs>
-</ds:datastoreItem>
-</file>
-
-<file path=customXml/itemProps3.xml><?xml version="1.0" encoding="utf-8"?>
-<ds:datastoreItem xmlns:ds="http://schemas.openxmlformats.org/officeDocument/2006/customXml" ds:itemID="{2C6812DD-A0C9-4519-A80C-4AFA48C7A66F}">
-  <ds:schemaRefs>
-    <ds:schemaRef ds:uri="http://schemas.microsoft.com/office/2006/metadata/properties"/>
-    <ds:schemaRef ds:uri="http://schemas.microsoft.com/office/infopath/2007/PartnerControls"/>
-    <ds:schemaRef ds:uri="3dfebdfe-2b22-40ba-8672-9fbc9b4066c4"/>
-  </ds:schemaRefs>
-</ds:datastoreItem>
-</file>
-
-<file path=customXml/itemProps4.xml><?xml version="1.0" encoding="utf-8"?>
-<ds:datastoreItem xmlns:ds="http://schemas.openxmlformats.org/officeDocument/2006/customXml" ds:itemID="{DC449722-D7BA-4619-AAFF-E6701700FEB1}">
-  <ds:schemaRefs>
-    <ds:schemaRef ds:uri="http://schemas.microsoft.com/sharepoint/v3/contenttype/forms"/>
-  </ds:schemaRefs>
-</ds:datastoreItem>
 </file>
--- a/ov/021_Annoteren.docx
+++ b/ov/021_Annoteren.docx
@@ -7,24 +7,64 @@
         <w:pStyle w:val="Kop5"/>
       </w:pPr>
       <w:r>
-        <w:t>Definitie</w:t>
+        <w:t>Toelichting op de toepassing</w:t>
       </w:r>
     </w:p>
     <w:p>
       <w:r>
-        <w:t>Natuur is het objecttype dat machineleesbaar maakt dat een Juridische regel of een Tekstdeel</w:t>
+        <w:t>De Gebiedsaanwijzing van het type Water en watersysteem wordt gebruikt voor gebieden en waterstaatswerken die van belang zijn voor het beheer van water en watersystemen. Voorbeelden zijn de ligging van oppervlaktewateren en waterstaatswerken en de begrenzing van het kustfundament, zwemlocaties, grondwaterbeschermingsgebieden en voor de reserveringsgebieden van grote rivieren. De Gebiedsaanwijzing van het type Water en watersysteem kan ook worden gebruikt in visies en programma’s voor het aangeven van gebieden en objecten waar beleidsmatig bijzondere aandacht is voor water en watersysteem.</w:t>
+      </w:r>
+    </w:p>
+    <w:p>
+      <w:r>
+        <w:t>Provincies en waterschappen zullen de Gebiedsaanwijzing Water en watersysteem vooral gebruiken voor waterbergingsgebieden, grondwater en grondwaterbeschermingsgebieden, oppervlaktewateren en regionale keringen. Voor de waterschapsverordening zal het Gebiedsaanwijzingtype Water en watersystemen het belangrijkste objecttype zijn. Ook gemeenten zullen in omgevingsvisie en omgevingsplan beleid en regels over water en watersystemen opnemen en kunnen daarvoor gebruik maken van de Gebiedsaanwijzing Water en watersysteem, maar uitgangspunt is dat zij in het omgevingsplan voor het toedelen van functies bij voorkeur gebruik maken van de Gebiedsaanwijzing Functie.</w:t>
+      </w:r>
+    </w:p>
+    <w:p/>
+    <w:p>
+      <w:r>
+        <w:t xml:space="preserve">Om de geometrische begrenzing van de Gebiedsaanwijzing Water en watersysteem te kunnen vastleggen en de verschillende gebieden van dit type op een kaartbeeld weer te geven </w:t>
+      </w:r>
+      <w:r>
+        <w:t>wordt</w:t>
+      </w:r>
+      <w:r>
+        <w:t xml:space="preserve"> de annotatie Water en watersysteem </w:t>
+      </w:r>
+      <w:r>
+        <w:t>gebruikt</w:t>
+      </w:r>
+      <w:r>
+        <w:t xml:space="preserve">. Op voorhand is niet te zeggen hoeveel en welke specifieke vormen van de Gebiedsaanwijzing Water en watersysteem in de verschillende omgevingsdocumenten begrensd zullen worden, het is mogelijk dat het er veel verschillende zullen zijn. Er is geen symbolisatie (kleur, arcering, lijnstijl) voorhanden die een </w:t>
+      </w:r>
+      <w:r>
+        <w:lastRenderedPageBreak/>
+        <w:t xml:space="preserve">grote hoeveelheid verschillende specifieke vormen van het type Water en watersysteem kan weergeven op een manier waarbij voor het menselijk oog voldoende onderscheid is tussen de verschillende gebieden. Daarom is er ten behoeve van de weergave voor gekozen om de Gebiedsaanwijzing Water en watersysteem in groepen in te delen. De WaterEnWatersysteemgroepen die gebruikt kunnen worden, zijn opgenomen in een limitatieve waardelijst. Iedere groep heeft een eigen symbolisatie. Door te </w:t>
+      </w:r>
+      <w:r>
+        <w:t>annoteren</w:t>
       </w:r>
       <w:r>
         <w:t xml:space="preserve"> </w:t>
       </w:r>
       <w:r>
-        <w:t>en de bijbehorende Locatie(s) een gebied aanwijzen waar de regels of het beleid gericht zijn</w:t>
+        <w:t xml:space="preserve">met de Gebiedsaanwijzing Water en watersysteem met het attribuut </w:t>
       </w:r>
       <w:r>
-        <w:t xml:space="preserve"> op de bescherming van natuur en landschap</w:t>
+        <w:rPr>
+          <w:i/>
+          <w:iCs/>
+        </w:rPr>
+        <w:t>groep</w:t>
       </w:r>
       <w:r>
-        <w:t>.</w:t>
+        <w:t xml:space="preserve"> en de juiste waarde van de waardelijst WaterEnWatersysteemgroepen kunnen de </w:t>
+      </w:r>
+      <w:r>
+        <w:t>Locaties</w:t>
+      </w:r>
+      <w:r>
+        <w:t xml:space="preserve"> van alle specifieke vormen van de Gebiedsaanwijzing Water en watersysteem in een (interactieve) viewer worden weergegeven op een kaart. Het is dan mogelijk om een integraal beeld van alle locaties van de Gebiedsaanwijzing Water en watersysteem weer te geven, maar ook om alle locaties van de Gebiedsaanwijzing Water en watersysteem van een bepaalde groep weer te geven.</w:t>
       </w:r>
     </w:p>
   </w:body>
@@ -21747,10 +21787,6 @@
 </file>
 
 <file path=customXml/item1.xml><?xml version="1.0" encoding="utf-8"?>
-<b:Sources xmlns:b="http://schemas.openxmlformats.org/officeDocument/2006/bibliography" xmlns="http://schemas.openxmlformats.org/officeDocument/2006/bibliography" SelectedStyle="/APASixthEditionOfficeOnline.xsl" StyleName="APA"/>
-</file>
-
-<file path=customXml/item2.xml><?xml version="1.0" encoding="utf-8"?>
 <?mso-contentType ?>
 <FormTemplates xmlns="http://schemas.microsoft.com/sharepoint/v3/contenttype/forms">
   <Display>DocumentLibraryForm</Display>
@@ -21759,31 +21795,7 @@
 </FormTemplates>
 </file>
 
-<file path=customXml/item3.xml><?xml version="1.0" encoding="utf-8"?>
-<p:properties xmlns:p="http://schemas.microsoft.com/office/2006/metadata/properties" xmlns:xsi="http://www.w3.org/2001/XMLSchema-instance" xmlns:pc="http://schemas.microsoft.com/office/infopath/2007/PartnerControls">
-  <documentManagement>
-    <SharedWithUsers xmlns="3dfebdfe-2b22-40ba-8672-9fbc9b4066c4">
-      <UserInfo>
-        <DisplayName>Gerard Wolbers</DisplayName>
-        <AccountId>37</AccountId>
-        <AccountType/>
-      </UserInfo>
-      <UserInfo>
-        <DisplayName>Erik Lubberink</DisplayName>
-        <AccountId>52</AccountId>
-        <AccountType/>
-      </UserInfo>
-      <UserInfo>
-        <DisplayName>Tjeerd Wits</DisplayName>
-        <AccountId>300</AccountId>
-        <AccountType/>
-      </UserInfo>
-    </SharedWithUsers>
-  </documentManagement>
-</p:properties>
-</file>
-
-<file path=customXml/item4.xml><?xml version="1.0" encoding="utf-8"?>
+<file path=customXml/item2.xml><?xml version="1.0" encoding="utf-8"?>
 <ct:contentTypeSchema xmlns:ct="http://schemas.microsoft.com/office/2006/metadata/contentType" xmlns:ma="http://schemas.microsoft.com/office/2006/metadata/properties/metaAttributes" ct:_="" ma:_="" ma:contentTypeName="Document" ma:contentTypeID="0x0101003ADD3040E3157B4E913BCA65F34844D7" ma:contentTypeVersion="10" ma:contentTypeDescription="Een nieuw document maken." ma:contentTypeScope="" ma:versionID="c1765059aa1475931adc12138fdcfd8c">
   <xsd:schema xmlns:xsd="http://www.w3.org/2001/XMLSchema" xmlns:xs="http://www.w3.org/2001/XMLSchema" xmlns:p="http://schemas.microsoft.com/office/2006/metadata/properties" xmlns:ns2="aafb19fa-82be-411d-a6df-c75e9235a4ea" xmlns:ns3="3dfebdfe-2b22-40ba-8672-9fbc9b4066c4" targetNamespace="http://schemas.microsoft.com/office/2006/metadata/properties" ma:root="true" ma:fieldsID="42d79c55539af1f9f274032ce6041302" ns2:_="" ns3:_="">
     <xsd:import namespace="aafb19fa-82be-411d-a6df-c75e9235a4ea"/>
@@ -21986,15 +21998,35 @@
 </ct:contentTypeSchema>
 </file>
 
-<file path=customXml/itemProps1.xml><?xml version="1.0" encoding="utf-8"?>
-<ds:datastoreItem xmlns:ds="http://schemas.openxmlformats.org/officeDocument/2006/customXml" ds:itemID="{CFB6FBF4-6167-4F43-9B13-ED0D68E1CC4B}">
-  <ds:schemaRefs>
-    <ds:schemaRef ds:uri="http://schemas.openxmlformats.org/officeDocument/2006/bibliography"/>
-  </ds:schemaRefs>
-</ds:datastoreItem>
+<file path=customXml/item3.xml><?xml version="1.0" encoding="utf-8"?>
+<p:properties xmlns:p="http://schemas.microsoft.com/office/2006/metadata/properties" xmlns:xsi="http://www.w3.org/2001/XMLSchema-instance" xmlns:pc="http://schemas.microsoft.com/office/infopath/2007/PartnerControls">
+  <documentManagement>
+    <SharedWithUsers xmlns="3dfebdfe-2b22-40ba-8672-9fbc9b4066c4">
+      <UserInfo>
+        <DisplayName>Gerard Wolbers</DisplayName>
+        <AccountId>37</AccountId>
+        <AccountType/>
+      </UserInfo>
+      <UserInfo>
+        <DisplayName>Erik Lubberink</DisplayName>
+        <AccountId>52</AccountId>
+        <AccountType/>
+      </UserInfo>
+      <UserInfo>
+        <DisplayName>Tjeerd Wits</DisplayName>
+        <AccountId>300</AccountId>
+        <AccountType/>
+      </UserInfo>
+    </SharedWithUsers>
+  </documentManagement>
+</p:properties>
 </file>
 
-<file path=customXml/itemProps2.xml><?xml version="1.0" encoding="utf-8"?>
+<file path=customXml/item4.xml><?xml version="1.0" encoding="utf-8"?>
+<b:Sources xmlns:b="http://schemas.openxmlformats.org/officeDocument/2006/bibliography" xmlns="http://schemas.openxmlformats.org/officeDocument/2006/bibliography" SelectedStyle="/APASixthEditionOfficeOnline.xsl" StyleName="APA"/>
+</file>
+
+<file path=customXml/itemProps1.xml><?xml version="1.0" encoding="utf-8"?>
 <ds:datastoreItem xmlns:ds="http://schemas.openxmlformats.org/officeDocument/2006/customXml" ds:itemID="{DC449722-D7BA-4619-AAFF-E6701700FEB1}">
   <ds:schemaRefs>
     <ds:schemaRef ds:uri="http://schemas.microsoft.com/sharepoint/v3/contenttype/forms"/>
@@ -22002,17 +22034,7 @@
 </ds:datastoreItem>
 </file>
 
-<file path=customXml/itemProps3.xml><?xml version="1.0" encoding="utf-8"?>
-<ds:datastoreItem xmlns:ds="http://schemas.openxmlformats.org/officeDocument/2006/customXml" ds:itemID="{2C6812DD-A0C9-4519-A80C-4AFA48C7A66F}">
-  <ds:schemaRefs>
-    <ds:schemaRef ds:uri="http://schemas.microsoft.com/office/2006/metadata/properties"/>
-    <ds:schemaRef ds:uri="http://schemas.microsoft.com/office/infopath/2007/PartnerControls"/>
-    <ds:schemaRef ds:uri="3dfebdfe-2b22-40ba-8672-9fbc9b4066c4"/>
-  </ds:schemaRefs>
-</ds:datastoreItem>
-</file>
-
-<file path=customXml/itemProps4.xml><?xml version="1.0" encoding="utf-8"?>
+<file path=customXml/itemProps2.xml><?xml version="1.0" encoding="utf-8"?>
 <ds:datastoreItem xmlns:ds="http://schemas.openxmlformats.org/officeDocument/2006/customXml" ds:itemID="{110418FE-7C73-4AF6-8ED6-2C6C5D7ED09E}">
   <ds:schemaRefs>
     <ds:schemaRef ds:uri="http://schemas.microsoft.com/office/2006/metadata/contentType"/>
@@ -22029,4 +22051,22 @@
     <ds:schemaRef ds:uri="http://schemas.microsoft.com/internal/obd"/>
   </ds:schemaRefs>
 </ds:datastoreItem>
+</file>
+
+<file path=customXml/itemProps3.xml><?xml version="1.0" encoding="utf-8"?>
+<ds:datastoreItem xmlns:ds="http://schemas.openxmlformats.org/officeDocument/2006/customXml" ds:itemID="{2C6812DD-A0C9-4519-A80C-4AFA48C7A66F}">
+  <ds:schemaRefs>
+    <ds:schemaRef ds:uri="http://schemas.microsoft.com/office/2006/metadata/properties"/>
+    <ds:schemaRef ds:uri="http://schemas.microsoft.com/office/infopath/2007/PartnerControls"/>
+    <ds:schemaRef ds:uri="3dfebdfe-2b22-40ba-8672-9fbc9b4066c4"/>
+  </ds:schemaRefs>
+</ds:datastoreItem>
+</file>
+
+<file path=customXml/itemProps4.xml><?xml version="1.0" encoding="utf-8"?>
+<ds:datastoreItem xmlns:ds="http://schemas.openxmlformats.org/officeDocument/2006/customXml" ds:itemID="{CFB6FBF4-6167-4F43-9B13-ED0D68E1CC4B}">
+  <ds:schemaRefs>
+    <ds:schemaRef ds:uri="http://schemas.openxmlformats.org/officeDocument/2006/bibliography"/>
+  </ds:schemaRefs>
+</ds:datastoreItem>
 </file>